--- a/Leontyev_Alexey.docx
+++ b/Leontyev_Alexey.docx
@@ -39,7 +39,7 @@
         <w:t>Funchal, Portugal</w:t>
       </w:r>
     </w:p>
-    <w:p xmlns:wp14="http://schemas.microsoft.com/office/word/2010/wordml" wp14:textId="77777777">
+    <w:p xmlns:wp14="http://schemas.microsoft.com/office/word/2010/wordml" wp14:textId="3A80B506">
       <w:pPr>
         <w:pStyle w:val="ContactInfo"/>
         <w:rPr>
@@ -49,14 +49,14 @@
           <w:lang w:val="en-US"/>
         </w:rPr>
       </w:pPr>
-      <w:hyperlink w:history="1" r:id="rId9">
-        <w:r>
-          <w:rPr>
-            <w:rStyle w:val="Hyperlink"/>
-            <w:lang w:val="en-US"/>
-          </w:rPr>
-          <w:t>leontiev</w:t>
-        </w:r>
+      <w:r>
+        <w:rPr>
+          <w:rStyle w:val="Hyperlink"/>
+          <w:lang w:val="en-US"/>
+        </w:rPr>
+        <w:t>leontiev</w:t>
+      </w:r>
+      <w:hyperlink r:id="R0966c53d90754493">
         <w:r>
           <w:rPr>
             <w:rStyle w:val="Hyperlink"/>
@@ -69,7 +69,14 @@
             <w:rStyle w:val="Hyperlink"/>
             <w:lang w:val="en-US"/>
           </w:rPr>
-          <w:t>email</w:t>
+          <w:t>e</w:t>
+        </w:r>
+        <w:r>
+          <w:rPr>
+            <w:rStyle w:val="Hyperlink"/>
+            <w:lang w:val="en-US"/>
+          </w:rPr>
+          <w:t>mail</w:t>
         </w:r>
         <w:r>
           <w:rPr>
@@ -87,7 +94,7 @@
         </w:r>
       </w:hyperlink>
     </w:p>
-    <w:p xmlns:wp14="http://schemas.microsoft.com/office/word/2010/wordml" wp14:textId="1AA56661">
+    <w:p xmlns:wp14="http://schemas.microsoft.com/office/word/2010/wordml" wp14:textId="3333D886">
       <w:pPr>
         <w:pStyle w:val="ContactInfo"/>
         <w:rPr>
@@ -98,7 +105,37 @@
         <w:rPr>
           <w:lang w:val="en-US"/>
         </w:rPr>
-        <w:t>+7 (926) 899-25-39</w:t>
+        <w:t>+</w:t>
+      </w:r>
+      <w:r>
+        <w:rPr>
+          <w:lang w:val="en-US"/>
+        </w:rPr>
+        <w:t>351</w:t>
+      </w:r>
+      <w:r>
+        <w:rPr>
+          <w:lang w:val="en-US"/>
+        </w:rPr>
+        <w:t xml:space="preserve"> </w:t>
+      </w:r>
+      <w:r>
+        <w:rPr>
+          <w:lang w:val="en-US"/>
+        </w:rPr>
+        <w:t>934</w:t>
+      </w:r>
+      <w:r>
+        <w:rPr>
+          <w:lang w:val="en-US"/>
+        </w:rPr>
+        <w:t xml:space="preserve"> </w:t>
+      </w:r>
+      <w:r>
+        <w:rPr>
+          <w:lang w:val="en-US"/>
+        </w:rPr>
+        <w:t>426 812</w:t>
       </w:r>
     </w:p>
     <w:p xmlns:wp14="http://schemas.microsoft.com/office/word/2010/wordml" wp14:textId="77777777">
@@ -125,69 +162,243 @@
         <w:t>SUMM</w:t>
       </w:r>
       <w:r>
+        <w:rPr/>
         <w:t>ARY</w:t>
       </w:r>
     </w:p>
-    <w:p xmlns:wp14="http://schemas.microsoft.com/office/word/2010/wordml" wp14:textId="62BCF948">
-      <w:r>
-        <w:rPr/>
-        <w:t xml:space="preserve">Android Engineer with more than 7 years of experience. My approach is the creation of stable, </w:t>
-      </w:r>
-      <w:r>
-        <w:rPr/>
-        <w:t>functional</w:t>
-      </w:r>
-      <w:r>
-        <w:rPr/>
-        <w:t xml:space="preserve"> and user-friendly mobile apps by writing clean, </w:t>
-      </w:r>
-      <w:r>
-        <w:rPr/>
-        <w:t>structured</w:t>
-      </w:r>
-      <w:r>
-        <w:rPr/>
-        <w:t xml:space="preserve"> and effective code. I always </w:t>
-      </w:r>
-      <w:r>
-        <w:rPr/>
-        <w:t>keep in touch</w:t>
-      </w:r>
-      <w:r>
-        <w:rPr/>
-        <w:t xml:space="preserve"> with </w:t>
-      </w:r>
-      <w:r>
-        <w:rPr/>
-        <w:t>new technologies</w:t>
-      </w:r>
-      <w:r>
-        <w:rPr/>
-        <w:t xml:space="preserve"> and follow </w:t>
-      </w:r>
-      <w:r>
-        <w:rPr>
+    <w:p>
+      <w:pPr>
+        <w:pStyle w:val="Normal"/>
+      </w:pPr>
+      <w:r>
+        <w:rPr/>
+        <w:t>Android</w:t>
+      </w:r>
+      <w:r>
+        <w:rPr/>
+        <w:t xml:space="preserve"> Engineer with over 7 years of experience. I specialize in designing and developing stable, functional, and user-friendly </w:t>
+      </w:r>
+      <w:r>
+        <w:rPr/>
+        <w:t xml:space="preserve">mobile </w:t>
+      </w:r>
+      <w:r>
+        <w:rPr/>
+        <w:t>applications. I am also experienced in leading teams and am passionate about organizing people around ambitious goals. My primary motivation is to make a positive impact on the world and improve people's lives.</w:t>
+      </w:r>
+    </w:p>
+    <w:p xmlns:wp14="http://schemas.microsoft.com/office/word/2010/wordml" wp14:textId="49B485C8">
+      <w:pPr>
+        <w:pStyle w:val="Heading1"/>
+      </w:pPr>
+      <w:r>
+        <w:rPr/>
+        <w:t xml:space="preserve">WORK </w:t>
+      </w:r>
+      <w:r>
+        <w:rPr/>
+        <w:t>EXPERIENCE</w:t>
+      </w:r>
+    </w:p>
+    <w:p xmlns:wp14="http://schemas.microsoft.com/office/word/2010/wordml" wp14:textId="1E0E1D0D">
+      <w:pPr>
+        <w:rPr>
+          <w:b w:val="1"/>
+          <w:bCs w:val="1"/>
+        </w:rPr>
+      </w:pPr>
+      <w:r>
+        <w:rPr>
+          <w:b w:val="1"/>
+          <w:bCs w:val="1"/>
+        </w:rPr>
+        <w:t>06</w:t>
+      </w:r>
+      <w:r>
+        <w:rPr>
+          <w:b w:val="1"/>
+          <w:bCs w:val="1"/>
+        </w:rPr>
+        <w:t>.202</w:t>
+      </w:r>
+      <w:r>
+        <w:rPr>
+          <w:b w:val="1"/>
+          <w:bCs w:val="1"/>
+        </w:rPr>
+        <w:t>3</w:t>
+      </w:r>
+      <w:r>
+        <w:rPr>
+          <w:b w:val="1"/>
+          <w:bCs w:val="1"/>
+        </w:rPr>
+        <w:t xml:space="preserve"> – 03.202</w:t>
+      </w:r>
+      <w:r>
+        <w:rPr>
+          <w:b w:val="1"/>
+          <w:bCs w:val="1"/>
+        </w:rPr>
+        <w:t>4</w:t>
+      </w:r>
+      <w:r>
+        <w:rPr>
+          <w:b w:val="1"/>
+          <w:bCs w:val="1"/>
+        </w:rPr>
+        <w:t xml:space="preserve"> (</w:t>
+      </w:r>
+      <w:r>
+        <w:rPr>
+          <w:b w:val="1"/>
+          <w:bCs w:val="1"/>
+        </w:rPr>
+        <w:t>10</w:t>
+      </w:r>
+      <w:r>
+        <w:rPr>
+          <w:b w:val="1"/>
+          <w:bCs w:val="1"/>
+        </w:rPr>
+        <w:t xml:space="preserve"> months)</w:t>
+      </w:r>
+      <w:r>
+        <w:rPr>
+          <w:b w:val="1"/>
+          <w:bCs w:val="1"/>
           <w:lang w:val="en-GB"/>
         </w:rPr>
-        <w:t xml:space="preserve">SOLID </w:t>
-      </w:r>
-      <w:r>
-        <w:rPr/>
-        <w:t>principles.</w:t>
-      </w:r>
-    </w:p>
-    <w:p xmlns:wp14="http://schemas.microsoft.com/office/word/2010/wordml" wp14:textId="77777777">
-      <w:pPr>
-        <w:pStyle w:val="Heading1"/>
-      </w:pPr>
-      <w:r>
-        <w:t xml:space="preserve">WORK </w:t>
-      </w:r>
-      <w:r>
-        <w:t>EXPERIENCE</w:t>
-      </w:r>
-    </w:p>
-    <w:p xmlns:wp14="http://schemas.microsoft.com/office/word/2010/wordml" wp14:textId="5875A511">
+        <w:t>,</w:t>
+      </w:r>
+      <w:r>
+        <w:rPr>
+          <w:b w:val="1"/>
+          <w:bCs w:val="1"/>
+        </w:rPr>
+        <w:t xml:space="preserve"> </w:t>
+      </w:r>
+      <w:r>
+        <w:rPr>
+          <w:b w:val="1"/>
+          <w:bCs w:val="1"/>
+        </w:rPr>
+        <w:t>GoGoals</w:t>
+      </w:r>
+      <w:r>
+        <w:rPr>
+          <w:b w:val="1"/>
+          <w:bCs w:val="1"/>
+        </w:rPr>
+        <w:t xml:space="preserve"> (AI-powered task management app)</w:t>
+      </w:r>
+      <w:r>
+        <w:rPr>
+          <w:b w:val="1"/>
+          <w:bCs w:val="1"/>
+        </w:rPr>
+        <w:t xml:space="preserve">, </w:t>
+      </w:r>
+      <w:r>
+        <w:rPr>
+          <w:b w:val="1"/>
+          <w:bCs w:val="1"/>
+        </w:rPr>
+        <w:t>Funchal</w:t>
+      </w:r>
+    </w:p>
+    <w:p>
+      <w:pPr>
+        <w:pStyle w:val="Normal"/>
+        <w:suppressLineNumbers w:val="0"/>
+        <w:bidi w:val="0"/>
+        <w:spacing w:before="0" w:beforeAutospacing="off" w:after="200" w:afterAutospacing="off" w:line="276" w:lineRule="auto"/>
+        <w:ind w:left="0" w:right="0"/>
+        <w:jc w:val="left"/>
+        <w:rPr>
+          <w:b w:val="1"/>
+          <w:bCs w:val="1"/>
+        </w:rPr>
+      </w:pPr>
+      <w:r>
+        <w:rPr>
+          <w:b w:val="1"/>
+          <w:bCs w:val="1"/>
+        </w:rPr>
+        <w:t>Founder</w:t>
+      </w:r>
+    </w:p>
+    <w:p>
+      <w:pPr>
+        <w:pStyle w:val="ListParagraph"/>
+        <w:rPr/>
+      </w:pPr>
+      <w:r>
+        <w:rPr/>
+        <w:t>Conducted market and competitor analysis,</w:t>
+      </w:r>
+      <w:r>
+        <w:rPr/>
+        <w:t xml:space="preserve"> </w:t>
+      </w:r>
+      <w:r>
+        <w:rPr/>
+        <w:t>collaborated</w:t>
+      </w:r>
+      <w:r>
+        <w:rPr/>
+        <w:t xml:space="preserve"> with product managers, designers, and analysts to refine user experience and functionality</w:t>
+      </w:r>
+    </w:p>
+    <w:p>
+      <w:pPr>
+        <w:pStyle w:val="ListParagraph"/>
+        <w:rPr/>
+      </w:pPr>
+      <w:r>
+        <w:rPr>
+          <w:noProof w:val="0"/>
+          <w:lang w:val="en-US"/>
+        </w:rPr>
+        <w:t xml:space="preserve">Built a website and developed an Android app, </w:t>
+      </w:r>
+      <w:r>
+        <w:rPr>
+          <w:noProof w:val="0"/>
+          <w:lang w:val="en-US"/>
+        </w:rPr>
+        <w:t>initiating</w:t>
+      </w:r>
+      <w:r>
+        <w:rPr>
+          <w:noProof w:val="0"/>
+          <w:lang w:val="en-US"/>
+        </w:rPr>
+        <w:t xml:space="preserve"> real user testing.</w:t>
+      </w:r>
+    </w:p>
+    <w:p>
+      <w:pPr>
+        <w:pStyle w:val="ListParagraph"/>
+        <w:suppressLineNumbers w:val="0"/>
+        <w:bidi w:val="0"/>
+        <w:spacing w:before="240" w:beforeAutospacing="off" w:after="240" w:afterAutospacing="off" w:line="276" w:lineRule="auto"/>
+        <w:ind w:left="1080" w:right="0" w:hanging="360"/>
+        <w:jc w:val="left"/>
+        <w:rPr>
+          <w:noProof w:val="0"/>
+          <w:lang w:val="en-US"/>
+        </w:rPr>
+      </w:pPr>
+      <w:r>
+        <w:rPr>
+          <w:noProof w:val="0"/>
+          <w:lang w:val="en-US"/>
+        </w:rPr>
+        <w:t>Launched successful advertising campaigns, presented the project to incubators, accelerators, and investors</w:t>
+      </w:r>
+    </w:p>
+    <w:p>
       <w:pPr>
         <w:rPr>
           <w:b w:val="1"/>
@@ -217,15 +428,16 @@
         <w:t xml:space="preserve"> Dzen (Video Android Development Group), Moscow</w:t>
       </w:r>
     </w:p>
-    <w:p xmlns:wp14="http://schemas.microsoft.com/office/word/2010/wordml" wp14:textId="77777777">
-      <w:r>
-        <w:rPr>
-          <w:b/>
+    <w:p>
+      <w:r>
+        <w:rPr>
+          <w:b w:val="1"/>
+          <w:bCs w:val="1"/>
         </w:rPr>
         <w:t>Team Leader</w:t>
       </w:r>
     </w:p>
-    <w:p xmlns:wp14="http://schemas.microsoft.com/office/word/2010/wordml" wp14:textId="404305A6">
+    <w:p>
       <w:pPr>
         <w:pStyle w:val="ListParagraph"/>
         <w:rPr/>
@@ -235,37 +447,24 @@
         <w:t>Managing/Hiring/Consulting of a team of android developers (5-8 employees)</w:t>
       </w:r>
     </w:p>
-    <w:p xmlns:wp14="http://schemas.microsoft.com/office/word/2010/wordml" wp14:textId="77777777">
+    <w:p>
       <w:pPr>
         <w:pStyle w:val="ListParagraph"/>
-      </w:pPr>
-      <w:r>
-        <w:t>Designing a</w:t>
-      </w:r>
-      <w:r>
-        <w:t>n efficient video handling system</w:t>
-      </w:r>
-    </w:p>
-    <w:p xmlns:wp14="http://schemas.microsoft.com/office/word/2010/wordml" wp14:textId="54BD9D6D">
+        <w:rPr/>
+      </w:pPr>
+      <w:r>
+        <w:rPr/>
+        <w:t>Designing an efficient video handling system</w:t>
+      </w:r>
+    </w:p>
+    <w:p>
       <w:pPr>
         <w:pStyle w:val="ListParagraph"/>
         <w:rPr/>
       </w:pPr>
       <w:r>
         <w:rPr/>
-        <w:t>Implementing</w:t>
-      </w:r>
-      <w:r>
-        <w:rPr/>
-        <w:t xml:space="preserve"> custom </w:t>
-      </w:r>
-      <w:r>
-        <w:rPr/>
-        <w:t>component</w:t>
-      </w:r>
-      <w:r>
-        <w:rPr/>
-        <w:t xml:space="preserve"> system for embedding video layouts across the app </w:t>
+        <w:t>Implementing custom component system for embedding video layouts across the app</w:t>
       </w:r>
     </w:p>
     <w:p xmlns:wp14="http://schemas.microsoft.com/office/word/2010/wordml" wp14:textId="77777777">
@@ -355,17 +554,22 @@
     <w:p xmlns:wp14="http://schemas.microsoft.com/office/word/2010/wordml" wp14:textId="77777777">
       <w:pPr>
         <w:pStyle w:val="ListParagraph"/>
-      </w:pPr>
-      <w:r>
+        <w:rPr/>
+      </w:pPr>
+      <w:r>
+        <w:rPr/>
         <w:t>Us</w:t>
       </w:r>
       <w:r>
+        <w:rPr/>
         <w:t>ed</w:t>
       </w:r>
       <w:r>
+        <w:rPr/>
         <w:t xml:space="preserve"> Clean Architecture</w:t>
       </w:r>
       <w:r>
+        <w:rPr/>
         <w:t xml:space="preserve"> and </w:t>
       </w:r>
       <w:r>
@@ -381,9 +585,11 @@
         <w:t xml:space="preserve">and </w:t>
       </w:r>
       <w:r>
+        <w:rPr/>
         <w:t>multi-module system</w:t>
       </w:r>
       <w:r>
+        <w:rPr/>
         <w:t xml:space="preserve"> </w:t>
       </w:r>
       <w:r>
@@ -393,9 +599,10 @@
         <w:t>in application design</w:t>
       </w:r>
     </w:p>
-    <w:p xmlns:wp14="http://schemas.microsoft.com/office/word/2010/wordml" wp14:textId="77777777">
+    <w:p xmlns:wp14="http://schemas.microsoft.com/office/word/2010/wordml" wp14:textId="13295CF4">
       <w:pPr>
         <w:pStyle w:val="ListParagraph"/>
+        <w:ind/>
         <w:rPr>
           <w:lang w:val="en-GB"/>
         </w:rPr>
@@ -441,10 +648,9 @@
         <w:t xml:space="preserve"> in UI layer</w:t>
       </w:r>
     </w:p>
-    <w:p xmlns:wp14="http://schemas.microsoft.com/office/word/2010/wordml" wp14:textId="0ABC7699">
+    <w:p xmlns:wp14="http://schemas.microsoft.com/office/word/2010/wordml" wp14:textId="438DBD36">
       <w:pPr>
         <w:pStyle w:val="Normal"/>
-        <w:ind w:left="0"/>
         <w:rPr>
           <w:rFonts w:ascii="Tahoma" w:hAnsi="Tahoma" w:eastAsia="Century Schoolbook" w:cs="Century Schoolbook"/>
           <w:color w:val="39302B"/>
@@ -452,19 +658,40 @@
         </w:rPr>
       </w:pPr>
     </w:p>
-    <w:p xmlns:wp14="http://schemas.microsoft.com/office/word/2010/wordml" wp14:textId="517DAE07">
-      <w:pPr>
-        <w:rPr>
-          <w:b w:val="1"/>
-          <w:bCs w:val="1"/>
-        </w:rPr>
-      </w:pPr>
-      <w:r>
-        <w:rPr>
-          <w:b w:val="1"/>
-          <w:bCs w:val="1"/>
-        </w:rPr>
-        <w:t>01.2019 (1 week)</w:t>
+    <w:p xmlns:wp14="http://schemas.microsoft.com/office/word/2010/wordml" wp14:textId="77777777">
+      <w:pPr>
+        <w:rPr>
+          <w:b w:val="1"/>
+          <w:bCs w:val="1"/>
+        </w:rPr>
+      </w:pPr>
+      <w:r>
+        <w:rPr>
+          <w:b w:val="1"/>
+          <w:bCs w:val="1"/>
+        </w:rPr>
+        <w:t xml:space="preserve">02.2017 – </w:t>
+      </w:r>
+      <w:r>
+        <w:rPr>
+          <w:b w:val="1"/>
+          <w:bCs w:val="1"/>
+        </w:rPr>
+        <w:t>04.2019</w:t>
+      </w:r>
+      <w:r>
+        <w:rPr>
+          <w:b w:val="1"/>
+          <w:bCs w:val="1"/>
+        </w:rPr>
+        <w:t xml:space="preserve"> </w:t>
+      </w:r>
+      <w:r>
+        <w:rPr>
+          <w:b w:val="1"/>
+          <w:bCs w:val="1"/>
+        </w:rPr>
+        <w:t>(2 years 2 months)</w:t>
       </w:r>
       <w:r>
         <w:rPr>
@@ -479,502 +706,319 @@
           <w:b w:val="1"/>
           <w:bCs w:val="1"/>
         </w:rPr>
-        <w:t xml:space="preserve"> Center for gifted education SIRIUS, Sochi</w:t>
+        <w:t xml:space="preserve"> </w:t>
+      </w:r>
+      <w:bookmarkStart w:name="_Int_Ce9C55h7" w:id="791645991"/>
+      <w:r>
+        <w:rPr>
+          <w:b w:val="1"/>
+          <w:bCs w:val="1"/>
+        </w:rPr>
+        <w:t>Visitech</w:t>
+      </w:r>
+      <w:bookmarkEnd w:id="791645991"/>
+      <w:r>
+        <w:rPr>
+          <w:b w:val="1"/>
+          <w:bCs w:val="1"/>
+        </w:rPr>
+        <w:t xml:space="preserve"> (</w:t>
+      </w:r>
+      <w:r>
+        <w:rPr>
+          <w:b w:val="1"/>
+          <w:bCs w:val="1"/>
+        </w:rPr>
+        <w:t>integrated safe system of work</w:t>
+      </w:r>
+      <w:r>
+        <w:rPr>
+          <w:b w:val="1"/>
+          <w:bCs w:val="1"/>
+        </w:rPr>
+        <w:t>), Moscow</w:t>
       </w:r>
     </w:p>
     <w:p xmlns:wp14="http://schemas.microsoft.com/office/word/2010/wordml" wp14:textId="77777777">
-      <w:pPr>
-        <w:rPr>
-          <w:rFonts w:eastAsia="Tahoma" w:cs="Tahoma"/>
-          <w:b w:val="1"/>
-          <w:bCs w:val="1"/>
-          <w:color w:val="444444"/>
-        </w:rPr>
-      </w:pPr>
-      <w:r>
-        <w:rPr>
-          <w:b w:val="1"/>
-          <w:bCs w:val="1"/>
-        </w:rPr>
-        <w:t xml:space="preserve">Teacher of the educational program </w:t>
-      </w:r>
-      <w:r>
-        <w:rPr>
-          <w:rFonts w:eastAsia="Tahoma" w:cs="Tahoma"/>
-          <w:b w:val="1"/>
-          <w:bCs w:val="1"/>
-          <w:color w:val="444444"/>
-        </w:rPr>
-        <w:t>«Mobile development»</w:t>
+      <w:r>
+        <w:rPr>
+          <w:b/>
+        </w:rPr>
+        <w:t>Android Developer</w:t>
       </w:r>
     </w:p>
     <w:p xmlns:wp14="http://schemas.microsoft.com/office/word/2010/wordml" wp14:textId="77777777">
       <w:pPr>
         <w:pStyle w:val="ListParagraph"/>
+        <w:rPr/>
+      </w:pPr>
+      <w:r>
         <w:rPr>
           <w:lang w:val="en-GB"/>
         </w:rPr>
-      </w:pPr>
+        <w:t>Develo</w:t>
+      </w:r>
       <w:r>
         <w:rPr>
           <w:lang w:val="en-GB"/>
         </w:rPr>
-        <w:t>Conduct</w:t>
-      </w:r>
-      <w:r>
-        <w:rPr/>
+        <w:t>ped</w:t>
+      </w:r>
+      <w:r>
+        <w:rPr>
+          <w:lang w:val="en-GB"/>
+        </w:rPr>
+        <w:t xml:space="preserve"> from scratch</w:t>
+      </w:r>
+      <w:r>
+        <w:rPr/>
+        <w:t xml:space="preserve"> </w:t>
+      </w:r>
+      <w:r>
+        <w:rPr/>
+        <w:t>b2b application</w:t>
+      </w:r>
+    </w:p>
+    <w:p xmlns:wp14="http://schemas.microsoft.com/office/word/2010/wordml" wp14:textId="77777777">
+      <w:pPr>
+        <w:pStyle w:val="ListParagraph"/>
+        <w:rPr/>
+      </w:pPr>
+      <w:r>
+        <w:rPr>
+          <w:lang w:val="en-GB"/>
+        </w:rPr>
+        <w:t>Work</w:t>
+      </w:r>
+      <w:r>
+        <w:rPr>
+          <w:lang w:val="en-GB"/>
+        </w:rPr>
         <w:t>ed</w:t>
       </w:r>
       <w:r>
         <w:rPr>
           <w:lang w:val="en-GB"/>
         </w:rPr>
-        <w:t xml:space="preserve"> workshops, seminars and lectures</w:t>
+        <w:t xml:space="preserve"> with</w:t>
+      </w:r>
+      <w:r>
+        <w:rPr/>
+        <w:t xml:space="preserve"> </w:t>
+      </w:r>
+      <w:bookmarkStart w:name="_Int_hCXHdMwI" w:id="196163068"/>
+      <w:r>
+        <w:rPr/>
+        <w:t>OkHttp</w:t>
+      </w:r>
+      <w:bookmarkEnd w:id="196163068"/>
+      <w:r>
+        <w:rPr/>
+        <w:t xml:space="preserve">, </w:t>
+      </w:r>
+      <w:bookmarkStart w:name="_Int_SjnBwaPP" w:id="72252023"/>
+      <w:r>
+        <w:rPr/>
+        <w:t>ButterKnife</w:t>
+      </w:r>
+      <w:bookmarkEnd w:id="72252023"/>
+      <w:r>
+        <w:rPr/>
+        <w:t xml:space="preserve">, </w:t>
+      </w:r>
+      <w:bookmarkStart w:name="_Int_RvPZRFgA" w:id="1694152008"/>
+      <w:r>
+        <w:rPr/>
+        <w:t>Gson</w:t>
+      </w:r>
+      <w:bookmarkEnd w:id="1694152008"/>
+      <w:r>
+        <w:rPr/>
+        <w:t xml:space="preserve">, </w:t>
+      </w:r>
+      <w:r>
+        <w:rPr/>
+        <w:t>AutoValue libraries</w:t>
+      </w:r>
+      <w:r>
+        <w:rPr/>
+        <w:t>, used Kotlin together with Java</w:t>
+      </w:r>
+    </w:p>
+    <w:p>
+      <w:pPr>
+        <w:pStyle w:val="ListParagraph"/>
+        <w:rPr/>
+      </w:pPr>
+      <w:r>
+        <w:rPr/>
+        <w:t>Implemented</w:t>
+      </w:r>
+      <w:r>
+        <w:rPr/>
+        <w:t xml:space="preserve"> </w:t>
+      </w:r>
+      <w:r>
+        <w:rPr/>
+        <w:t xml:space="preserve">custom push notifications based on </w:t>
+      </w:r>
+      <w:r>
+        <w:rPr/>
+        <w:t>web sockets</w:t>
+      </w:r>
+    </w:p>
+    <w:p xmlns:wp14="http://schemas.microsoft.com/office/word/2010/wordml" wp14:textId="11C4C6DC">
+      <w:pPr>
+        <w:pStyle w:val="Heading1"/>
+        <w:rPr>
+          <w:noProof w:val="0"/>
+          <w:lang w:val="en-US"/>
+        </w:rPr>
+      </w:pPr>
+      <w:r>
+        <w:rPr>
+          <w:noProof w:val="0"/>
+          <w:lang w:val="en-US"/>
+        </w:rPr>
+        <w:t>PROJECTS</w:t>
       </w:r>
     </w:p>
     <w:p xmlns:wp14="http://schemas.microsoft.com/office/word/2010/wordml" wp14:textId="77777777">
       <w:pPr>
-        <w:pStyle w:val="ListParagraph"/>
-        <w:rPr>
-          <w:lang w:val="en-GB"/>
-        </w:rPr>
-      </w:pPr>
-      <w:r>
-        <w:rPr>
-          <w:lang w:val="en-GB"/>
-        </w:rPr>
-        <w:t>Helped the teams of school students to work on their projects</w:t>
-      </w:r>
-    </w:p>
-    <w:p xmlns:wp14="http://schemas.microsoft.com/office/word/2010/wordml" wp14:textId="77777777">
-      <w:pPr>
-        <w:pStyle w:val="ListParagraph"/>
-        <w:rPr>
-          <w:lang w:val="en-GB"/>
-        </w:rPr>
-      </w:pPr>
-      <w:r>
-        <w:rPr>
-          <w:lang w:val="en-GB"/>
-        </w:rPr>
-        <w:t>Assessed students work</w:t>
-      </w:r>
-    </w:p>
-    <w:p xmlns:wp14="http://schemas.microsoft.com/office/word/2010/wordml" wp14:textId="438DBD36">
-      <w:pPr>
-        <w:pStyle w:val="Normal"/>
-        <w:rPr>
-          <w:rFonts w:ascii="Tahoma" w:hAnsi="Tahoma" w:eastAsia="Century Schoolbook" w:cs="Century Schoolbook"/>
-          <w:color w:val="39302B"/>
-          <w:lang w:val="en-GB"/>
-        </w:rPr>
-      </w:pPr>
-    </w:p>
-    <w:p xmlns:wp14="http://schemas.microsoft.com/office/word/2010/wordml" wp14:textId="77777777">
-      <w:pPr>
-        <w:rPr>
-          <w:b w:val="1"/>
-          <w:bCs w:val="1"/>
-        </w:rPr>
-      </w:pPr>
-      <w:r>
-        <w:rPr>
-          <w:b w:val="1"/>
-          <w:bCs w:val="1"/>
-        </w:rPr>
-        <w:t xml:space="preserve">02.2017 – </w:t>
-      </w:r>
-      <w:r>
-        <w:rPr>
-          <w:b w:val="1"/>
-          <w:bCs w:val="1"/>
-        </w:rPr>
-        <w:t>04.2019</w:t>
-      </w:r>
-      <w:r>
-        <w:rPr>
-          <w:b w:val="1"/>
-          <w:bCs w:val="1"/>
-        </w:rPr>
-        <w:t xml:space="preserve"> </w:t>
-      </w:r>
-      <w:r>
-        <w:rPr>
-          <w:b w:val="1"/>
-          <w:bCs w:val="1"/>
-        </w:rPr>
-        <w:t>(2 years 2 months)</w:t>
-      </w:r>
-      <w:r>
-        <w:rPr>
-          <w:b w:val="1"/>
-          <w:bCs w:val="1"/>
-          <w:lang w:val="en-GB"/>
-        </w:rPr>
-        <w:t>,</w:t>
-      </w:r>
-      <w:r>
-        <w:rPr>
-          <w:b w:val="1"/>
-          <w:bCs w:val="1"/>
-        </w:rPr>
-        <w:t xml:space="preserve"> </w:t>
-      </w:r>
-      <w:bookmarkStart w:name="_Int_Ce9C55h7" w:id="791645991"/>
-      <w:r>
-        <w:rPr>
-          <w:b w:val="1"/>
-          <w:bCs w:val="1"/>
-        </w:rPr>
-        <w:t>Visitech</w:t>
-      </w:r>
-      <w:bookmarkEnd w:id="791645991"/>
-      <w:r>
-        <w:rPr>
-          <w:b w:val="1"/>
-          <w:bCs w:val="1"/>
-        </w:rPr>
-        <w:t xml:space="preserve"> (</w:t>
-      </w:r>
-      <w:r>
-        <w:rPr>
-          <w:b w:val="1"/>
-          <w:bCs w:val="1"/>
-        </w:rPr>
-        <w:t>integrated safe system of work</w:t>
-      </w:r>
-      <w:r>
-        <w:rPr>
-          <w:b w:val="1"/>
-          <w:bCs w:val="1"/>
-        </w:rPr>
-        <w:t>), Moscow</w:t>
-      </w:r>
-    </w:p>
-    <w:p xmlns:wp14="http://schemas.microsoft.com/office/word/2010/wordml" wp14:textId="77777777">
-      <w:r>
-        <w:rPr>
-          <w:b/>
-        </w:rPr>
-        <w:t>Android Developer</w:t>
-      </w:r>
-    </w:p>
-    <w:p xmlns:wp14="http://schemas.microsoft.com/office/word/2010/wordml" wp14:textId="77777777">
-      <w:pPr>
-        <w:pStyle w:val="ListParagraph"/>
-        <w:rPr/>
-      </w:pPr>
-      <w:r>
-        <w:rPr>
-          <w:lang w:val="en-GB"/>
-        </w:rPr>
-        <w:t>Develo</w:t>
-      </w:r>
-      <w:r>
-        <w:rPr>
-          <w:lang w:val="en-GB"/>
-        </w:rPr>
-        <w:t>ped</w:t>
-      </w:r>
-      <w:r>
-        <w:rPr>
-          <w:lang w:val="en-GB"/>
-        </w:rPr>
-        <w:t xml:space="preserve"> from scratch</w:t>
-      </w:r>
-      <w:r>
-        <w:rPr/>
-        <w:t xml:space="preserve"> </w:t>
-      </w:r>
-      <w:r>
-        <w:rPr/>
-        <w:t>b2b application</w:t>
-      </w:r>
-    </w:p>
-    <w:p xmlns:wp14="http://schemas.microsoft.com/office/word/2010/wordml" wp14:textId="77777777">
-      <w:pPr>
-        <w:pStyle w:val="ListParagraph"/>
-        <w:rPr/>
-      </w:pPr>
-      <w:r>
-        <w:rPr>
-          <w:lang w:val="en-GB"/>
-        </w:rPr>
-        <w:t>Work</w:t>
-      </w:r>
-      <w:r>
-        <w:rPr>
-          <w:lang w:val="en-GB"/>
-        </w:rPr>
-        <w:t>ed</w:t>
-      </w:r>
-      <w:r>
-        <w:rPr>
-          <w:lang w:val="en-GB"/>
-        </w:rPr>
-        <w:t xml:space="preserve"> with</w:t>
-      </w:r>
-      <w:r>
-        <w:rPr/>
-        <w:t xml:space="preserve"> </w:t>
-      </w:r>
-      <w:bookmarkStart w:name="_Int_hCXHdMwI" w:id="196163068"/>
-      <w:r>
-        <w:rPr/>
-        <w:t>OkHttp</w:t>
-      </w:r>
-      <w:bookmarkEnd w:id="196163068"/>
-      <w:r>
-        <w:rPr/>
-        <w:t xml:space="preserve">, </w:t>
-      </w:r>
-      <w:bookmarkStart w:name="_Int_SjnBwaPP" w:id="72252023"/>
-      <w:r>
-        <w:rPr/>
-        <w:t>ButterKnife</w:t>
-      </w:r>
-      <w:bookmarkEnd w:id="72252023"/>
-      <w:r>
-        <w:rPr/>
-        <w:t xml:space="preserve">, </w:t>
-      </w:r>
-      <w:bookmarkStart w:name="_Int_RvPZRFgA" w:id="1694152008"/>
-      <w:r>
-        <w:rPr/>
-        <w:t>Gson</w:t>
-      </w:r>
-      <w:bookmarkEnd w:id="1694152008"/>
-      <w:r>
-        <w:rPr/>
-        <w:t xml:space="preserve">, </w:t>
-      </w:r>
-      <w:r>
-        <w:rPr/>
-        <w:t>AutoValue libraries</w:t>
-      </w:r>
-      <w:r>
-        <w:rPr/>
-        <w:t>, used Kotlin together with Java</w:t>
-      </w:r>
-    </w:p>
-    <w:p xmlns:wp14="http://schemas.microsoft.com/office/word/2010/wordml" wp14:textId="77777777">
-      <w:pPr>
-        <w:pStyle w:val="ListParagraph"/>
-        <w:rPr/>
-      </w:pPr>
-      <w:r>
-        <w:rPr/>
-        <w:t>Implemented</w:t>
-      </w:r>
-      <w:r>
-        <w:rPr/>
-        <w:t xml:space="preserve"> </w:t>
-      </w:r>
-      <w:r>
-        <w:rPr/>
-        <w:t xml:space="preserve">custom push notifications based on </w:t>
-      </w:r>
-      <w:r>
-        <w:rPr/>
-        <w:t>web sockets</w:t>
-      </w:r>
-    </w:p>
-    <w:p xmlns:wp14="http://schemas.microsoft.com/office/word/2010/wordml" wp14:textId="3B501395">
-      <w:pPr>
-        <w:pStyle w:val="Normal"/>
-      </w:pPr>
-    </w:p>
-    <w:p xmlns:wp14="http://schemas.microsoft.com/office/word/2010/wordml" wp14:textId="7763EF7D">
-      <w:pPr>
-        <w:rPr>
-          <w:b w:val="1"/>
-          <w:bCs w:val="1"/>
-        </w:rPr>
-      </w:pPr>
-      <w:r>
-        <w:rPr>
-          <w:b w:val="1"/>
-          <w:bCs w:val="1"/>
-        </w:rPr>
-        <w:t xml:space="preserve">04.2016 – 12.2016 </w:t>
-      </w:r>
-      <w:r>
-        <w:rPr>
-          <w:b w:val="1"/>
-          <w:bCs w:val="1"/>
-        </w:rPr>
-        <w:t>(8 months)</w:t>
-      </w:r>
-      <w:r>
-        <w:rPr>
-          <w:b w:val="1"/>
-          <w:bCs w:val="1"/>
-          <w:lang w:val="en-GB"/>
-        </w:rPr>
-        <w:t>,</w:t>
-      </w:r>
-      <w:r>
-        <w:rPr>
-          <w:b w:val="1"/>
-          <w:bCs w:val="1"/>
-        </w:rPr>
-        <w:t xml:space="preserve"> </w:t>
-      </w:r>
-      <w:bookmarkStart w:name="_Int_jrYtbPbk" w:id="1085109370"/>
-      <w:r>
-        <w:rPr>
-          <w:b w:val="1"/>
-          <w:bCs w:val="1"/>
-        </w:rPr>
-        <w:t>Co</w:t>
-      </w:r>
-      <w:r>
-        <w:rPr>
-          <w:b w:val="1"/>
-          <w:bCs w:val="1"/>
-        </w:rPr>
-        <w:t>ffice</w:t>
-      </w:r>
-      <w:bookmarkEnd w:id="1085109370"/>
-      <w:r>
-        <w:rPr>
-          <w:b w:val="1"/>
-          <w:bCs w:val="1"/>
-        </w:rPr>
-        <w:t xml:space="preserve"> (</w:t>
-      </w:r>
-      <w:r>
-        <w:rPr>
-          <w:b w:val="1"/>
-          <w:bCs w:val="1"/>
-        </w:rPr>
-        <w:t>coffee capsule distribution)</w:t>
-      </w:r>
-      <w:r>
-        <w:rPr>
-          <w:b w:val="1"/>
-          <w:bCs w:val="1"/>
-        </w:rPr>
-        <w:t>, Moscow</w:t>
-      </w:r>
-    </w:p>
-    <w:p xmlns:wp14="http://schemas.microsoft.com/office/word/2010/wordml" wp14:textId="77777777">
-      <w:r>
         <w:rPr>
           <w:b/>
           <w:bCs/>
         </w:rPr>
-        <w:t>Android Developer</w:t>
-      </w:r>
-    </w:p>
-    <w:p xmlns:wp14="http://schemas.microsoft.com/office/word/2010/wordml" wp14:textId="77777777">
-      <w:pPr>
-        <w:pStyle w:val="ListParagraph"/>
-      </w:pPr>
-      <w:r>
-        <w:t>I</w:t>
-      </w:r>
-      <w:r>
-        <w:t>mplement</w:t>
-      </w:r>
-      <w:r>
-        <w:t>ed</w:t>
-      </w:r>
-      <w:r>
-        <w:rPr>
-          <w:lang w:val="en-GB"/>
-        </w:rPr>
-        <w:t xml:space="preserve"> of</w:t>
-      </w:r>
-      <w:r>
-        <w:t xml:space="preserve"> secure payment into the app</w:t>
-      </w:r>
-    </w:p>
-    <w:p xmlns:wp14="http://schemas.microsoft.com/office/word/2010/wordml" wp14:textId="77777777">
-      <w:pPr>
-        <w:pStyle w:val="ListParagraph"/>
-      </w:pPr>
-      <w:r>
-        <w:t>Use</w:t>
-      </w:r>
-      <w:r>
-        <w:t>d</w:t>
-      </w:r>
-      <w:r>
-        <w:t xml:space="preserve"> Firebase modules</w:t>
-      </w:r>
-      <w:r>
-        <w:t xml:space="preserve"> for </w:t>
-      </w:r>
-      <w:r>
-        <w:t>analytics and push notification</w:t>
-      </w:r>
-      <w:r>
-        <w:t xml:space="preserve">, Jenkins CI for automatic build </w:t>
-      </w:r>
-    </w:p>
-    <w:p xmlns:wp14="http://schemas.microsoft.com/office/word/2010/wordml" wp14:textId="77777777">
-      <w:pPr>
-        <w:pStyle w:val="Heading1"/>
-        <w:rPr>
-          <w:noProof w:val="0"/>
-          <w:lang w:val="en-US"/>
-        </w:rPr>
-      </w:pPr>
-      <w:r>
-        <w:rPr>
-          <w:noProof w:val="0"/>
-          <w:lang w:val="en-US"/>
-        </w:rPr>
-        <w:t>PROJECTS</w:t>
-      </w:r>
-    </w:p>
-    <w:p xmlns:wp14="http://schemas.microsoft.com/office/word/2010/wordml" wp14:textId="77777777">
-      <w:pPr>
+      </w:pPr>
+      <w:r>
         <w:rPr>
           <w:b/>
           <w:bCs/>
         </w:rPr>
-      </w:pPr>
-      <w:r>
+        <w:t>04.2018 – 05.2018, Karma Auth (document recognition), Moscow</w:t>
+      </w:r>
+    </w:p>
+    <w:p xmlns:wp14="http://schemas.microsoft.com/office/word/2010/wordml" wp14:textId="77777777">
+      <w:pPr>
         <w:rPr>
           <w:b/>
-          <w:bCs/>
-        </w:rPr>
-        <w:t>04.2018 – 05.2018, Karma Auth (document recognition), Moscow</w:t>
+        </w:rPr>
+      </w:pPr>
+      <w:r>
+        <w:rPr>
+          <w:b/>
+        </w:rPr>
+        <w:t>Android Developer</w:t>
+      </w:r>
+    </w:p>
+    <w:p xmlns:wp14="http://schemas.microsoft.com/office/word/2010/wordml" wp14:textId="2A80FF79">
+      <w:pPr>
+        <w:pStyle w:val="ListParagraph"/>
+        <w:rPr/>
+      </w:pPr>
+      <w:r>
+        <w:rPr/>
+        <w:t xml:space="preserve">Creation of android application prototype for </w:t>
+      </w:r>
+      <w:r>
+        <w:rPr>
+          <w:lang w:val="en-GB"/>
+        </w:rPr>
+        <w:t>recognition documents, using Google Vision and OpenCV,</w:t>
+      </w:r>
+      <w:r>
+        <w:rPr/>
+        <w:t xml:space="preserve"> in</w:t>
+      </w:r>
+      <w:r>
+        <w:rPr>
+          <w:lang w:val="en-GB"/>
+        </w:rPr>
+        <w:t xml:space="preserve"> frame of</w:t>
+      </w:r>
+      <w:r>
+        <w:rPr/>
+        <w:t xml:space="preserve"> IT Competition – Karma </w:t>
+      </w:r>
+      <w:r>
+        <w:rPr/>
+        <w:t>Hackathon</w:t>
       </w:r>
     </w:p>
     <w:p xmlns:wp14="http://schemas.microsoft.com/office/word/2010/wordml" wp14:textId="77777777">
       <w:pPr>
         <w:rPr>
+          <w:lang w:eastAsia="x-none"/>
+        </w:rPr>
+      </w:pPr>
+    </w:p>
+    <w:p xmlns:wp14="http://schemas.microsoft.com/office/word/2010/wordml" wp14:textId="77777777">
+      <w:pPr>
+        <w:rPr>
+          <w:b w:val="1"/>
+          <w:bCs w:val="1"/>
+        </w:rPr>
+      </w:pPr>
+      <w:r>
+        <w:rPr>
+          <w:b w:val="1"/>
+          <w:bCs w:val="1"/>
+        </w:rPr>
+        <w:t>06.2015 – 11.2015, Artera (</w:t>
+      </w:r>
+      <w:bookmarkStart w:name="_Int_iHlMEdWl" w:id="621300109"/>
+      <w:r>
+        <w:rPr>
+          <w:b w:val="1"/>
+          <w:bCs w:val="1"/>
+        </w:rPr>
+        <w:t>audioguide</w:t>
+      </w:r>
+      <w:bookmarkEnd w:id="621300109"/>
+      <w:r>
+        <w:rPr>
+          <w:b w:val="1"/>
+          <w:bCs w:val="1"/>
+        </w:rPr>
+        <w:t xml:space="preserve"> listening service), Moscow</w:t>
+      </w:r>
+    </w:p>
+    <w:p xmlns:wp14="http://schemas.microsoft.com/office/word/2010/wordml" wp14:textId="77777777">
+      <w:r>
+        <w:rPr>
           <w:b/>
         </w:rPr>
-      </w:pPr>
-      <w:r>
-        <w:rPr>
-          <w:b/>
-        </w:rPr>
         <w:t>Android Developer</w:t>
       </w:r>
     </w:p>
-    <w:p xmlns:wp14="http://schemas.microsoft.com/office/word/2010/wordml" wp14:textId="2A80FF79">
+    <w:p xmlns:wp14="http://schemas.microsoft.com/office/word/2010/wordml" wp14:textId="77777777">
       <w:pPr>
         <w:pStyle w:val="ListParagraph"/>
         <w:rPr/>
       </w:pPr>
       <w:r>
         <w:rPr/>
-        <w:t xml:space="preserve">Creation of android application prototype for </w:t>
+        <w:t xml:space="preserve">Development of </w:t>
       </w:r>
       <w:r>
         <w:rPr>
           <w:lang w:val="en-GB"/>
         </w:rPr>
-        <w:t>recognition documents, using Google Vision and OpenCV,</w:t>
-      </w:r>
-      <w:r>
-        <w:rPr/>
-        <w:t xml:space="preserve"> in</w:t>
+        <w:t>software f</w:t>
+      </w:r>
+      <w:r>
+        <w:rPr/>
+        <w:t>or museums and art-objects audio-guides</w:t>
+      </w:r>
+    </w:p>
+    <w:p xmlns:wp14="http://schemas.microsoft.com/office/word/2010/wordml" wp14:textId="71DD8569">
+      <w:pPr>
+        <w:pStyle w:val="ListParagraph"/>
+        <w:rPr/>
+      </w:pPr>
+      <w:r>
+        <w:rPr/>
+        <w:t>Creation of android application prototype in</w:t>
       </w:r>
       <w:r>
         <w:rPr>
@@ -984,139 +1028,54 @@
       </w:r>
       <w:r>
         <w:rPr/>
-        <w:t xml:space="preserve"> IT Competition – Karma </w:t>
-      </w:r>
-      <w:r>
-        <w:rPr/>
-        <w:t>Hackathon</w:t>
+        <w:t xml:space="preserve"> IT </w:t>
+      </w:r>
+      <w:r>
+        <w:rPr/>
+        <w:t>Startup</w:t>
+      </w:r>
+      <w:r>
+        <w:rPr/>
+        <w:t xml:space="preserve"> Competition – </w:t>
+      </w:r>
+      <w:bookmarkStart w:name="_Int_q17XhmEW" w:id="1732994946"/>
+      <w:r>
+        <w:rPr/>
+        <w:t>Technostart</w:t>
+      </w:r>
+      <w:bookmarkEnd w:id="1732994946"/>
+      <w:r>
+        <w:rPr/>
+        <w:t xml:space="preserve"> 2015 (provided by </w:t>
+      </w:r>
+      <w:bookmarkStart w:name="_Int_FCcjCsXH" w:id="1928093850"/>
+      <w:r>
+        <w:rPr/>
+        <w:t>Mail.Ru</w:t>
+      </w:r>
+      <w:bookmarkEnd w:id="1928093850"/>
+      <w:r>
+        <w:rPr/>
+        <w:t xml:space="preserve"> Group), the app was awarded with </w:t>
+      </w:r>
+      <w:r>
+        <w:rPr>
+          <w:lang w:val="en-GB"/>
+        </w:rPr>
+        <w:t xml:space="preserve">a </w:t>
+      </w:r>
+      <w:r>
+        <w:rPr/>
+        <w:t>grant.</w:t>
       </w:r>
     </w:p>
     <w:p xmlns:wp14="http://schemas.microsoft.com/office/word/2010/wordml" wp14:textId="77777777">
       <w:pPr>
-        <w:rPr>
-          <w:lang w:eastAsia="x-none"/>
-        </w:rPr>
-      </w:pPr>
-    </w:p>
-    <w:p xmlns:wp14="http://schemas.microsoft.com/office/word/2010/wordml" wp14:textId="77777777">
-      <w:pPr>
-        <w:rPr>
-          <w:b w:val="1"/>
-          <w:bCs w:val="1"/>
-        </w:rPr>
-      </w:pPr>
-      <w:r>
-        <w:rPr>
-          <w:b w:val="1"/>
-          <w:bCs w:val="1"/>
-        </w:rPr>
-        <w:t>06.2015 – 11.2015, Artera (</w:t>
-      </w:r>
-      <w:bookmarkStart w:name="_Int_iHlMEdWl" w:id="621300109"/>
-      <w:r>
-        <w:rPr>
-          <w:b w:val="1"/>
-          <w:bCs w:val="1"/>
-        </w:rPr>
-        <w:t>audioguide</w:t>
-      </w:r>
-      <w:bookmarkEnd w:id="621300109"/>
-      <w:r>
-        <w:rPr>
-          <w:b w:val="1"/>
-          <w:bCs w:val="1"/>
-        </w:rPr>
-        <w:t xml:space="preserve"> listening service), Moscow</w:t>
-      </w:r>
-    </w:p>
-    <w:p xmlns:wp14="http://schemas.microsoft.com/office/word/2010/wordml" wp14:textId="77777777">
-      <w:r>
-        <w:rPr>
-          <w:b/>
-        </w:rPr>
-        <w:t>Android Developer</w:t>
-      </w:r>
-    </w:p>
-    <w:p xmlns:wp14="http://schemas.microsoft.com/office/word/2010/wordml" wp14:textId="77777777">
-      <w:pPr>
         <w:pStyle w:val="ListParagraph"/>
-      </w:pPr>
-      <w:r>
-        <w:t xml:space="preserve">Development of </w:t>
-      </w:r>
-      <w:r>
-        <w:rPr>
-          <w:lang w:val="en-GB"/>
-        </w:rPr>
-        <w:t>software f</w:t>
-      </w:r>
-      <w:r>
-        <w:t>or museums and art-objects audio-guides</w:t>
-      </w:r>
-    </w:p>
-    <w:p xmlns:wp14="http://schemas.microsoft.com/office/word/2010/wordml" wp14:textId="71DD8569">
-      <w:pPr>
-        <w:pStyle w:val="ListParagraph"/>
-        <w:rPr/>
-      </w:pPr>
-      <w:r>
-        <w:rPr/>
-        <w:t>Creation of android application prototype in</w:t>
-      </w:r>
-      <w:r>
-        <w:rPr>
-          <w:lang w:val="en-GB"/>
-        </w:rPr>
-        <w:t xml:space="preserve"> frame of</w:t>
-      </w:r>
-      <w:r>
-        <w:rPr/>
-        <w:t xml:space="preserve"> IT </w:t>
-      </w:r>
-      <w:r>
-        <w:rPr/>
-        <w:t>Startup</w:t>
-      </w:r>
-      <w:r>
-        <w:rPr/>
-        <w:t xml:space="preserve"> Competition – </w:t>
-      </w:r>
-      <w:bookmarkStart w:name="_Int_q17XhmEW" w:id="1732994946"/>
-      <w:r>
-        <w:rPr/>
-        <w:t>Technostart</w:t>
-      </w:r>
-      <w:bookmarkEnd w:id="1732994946"/>
-      <w:r>
-        <w:rPr/>
-        <w:t xml:space="preserve"> 2015 (provided by </w:t>
-      </w:r>
-      <w:bookmarkStart w:name="_Int_FCcjCsXH" w:id="1928093850"/>
-      <w:r>
-        <w:rPr/>
-        <w:t>Mail.Ru</w:t>
-      </w:r>
-      <w:bookmarkEnd w:id="1928093850"/>
-      <w:r>
-        <w:rPr/>
-        <w:t xml:space="preserve"> Group), the app was awarded with </w:t>
-      </w:r>
-      <w:r>
-        <w:rPr>
-          <w:lang w:val="en-GB"/>
-        </w:rPr>
-        <w:t xml:space="preserve">a </w:t>
-      </w:r>
-      <w:r>
-        <w:rPr/>
-        <w:t>grant.</w:t>
-      </w:r>
-    </w:p>
-    <w:p xmlns:wp14="http://schemas.microsoft.com/office/word/2010/wordml" wp14:textId="77777777">
-      <w:pPr>
-        <w:pStyle w:val="ListParagraph"/>
-      </w:pPr>
-      <w:r>
+        <w:rPr/>
+      </w:pPr>
+      <w:r>
+        <w:rPr/>
         <w:t>Realization of indoor location in museums with iBeacon and Eddystone technologies</w:t>
       </w:r>
     </w:p>
@@ -1190,16 +1149,20 @@
     <w:p xmlns:wp14="http://schemas.microsoft.com/office/word/2010/wordml" wp14:textId="77777777">
       <w:pPr>
         <w:pStyle w:val="ListParagraph"/>
-      </w:pPr>
-      <w:r>
+        <w:rPr/>
+      </w:pPr>
+      <w:r>
+        <w:rPr/>
         <w:t xml:space="preserve">Development of cross-platform app for free music listening with QT framework </w:t>
       </w:r>
     </w:p>
     <w:p xmlns:wp14="http://schemas.microsoft.com/office/word/2010/wordml" wp14:textId="77777777">
       <w:pPr>
         <w:pStyle w:val="ListParagraph"/>
-      </w:pPr>
-      <w:r>
+        <w:rPr/>
+      </w:pPr>
+      <w:r>
+        <w:rPr/>
         <w:t>Implement</w:t>
       </w:r>
       <w:r>
@@ -1209,6 +1172,7 @@
         <w:t xml:space="preserve"> of</w:t>
       </w:r>
       <w:r>
+        <w:rPr/>
         <w:t xml:space="preserve"> adaptive UI in all supported platforms with Qml (developed by Qt)</w:t>
       </w:r>
     </w:p>
@@ -1455,128 +1419,173 @@
         <w:t>SKILLS</w:t>
       </w:r>
     </w:p>
-    <w:p xmlns:wp14="http://schemas.microsoft.com/office/word/2010/wordml" wp14:textId="77777777">
-      <w:r>
-        <w:rPr>
-          <w:b/>
+    <w:p xmlns:wp14="http://schemas.microsoft.com/office/word/2010/wordml" wp14:textId="603CCEC3">
+      <w:r>
+        <w:rPr>
+          <w:b w:val="1"/>
+          <w:bCs w:val="1"/>
         </w:rPr>
         <w:t>General</w:t>
       </w:r>
       <w:r>
         <w:rPr>
-          <w:b/>
+          <w:b w:val="1"/>
+          <w:bCs w:val="1"/>
         </w:rPr>
         <w:t xml:space="preserve">: </w:t>
       </w:r>
       <w:r>
-        <w:t xml:space="preserve">Java SE 7/8, </w:t>
-      </w:r>
-      <w:r>
-        <w:t>Android Studio, Android SDK 16+, Gradle</w:t>
-      </w:r>
-    </w:p>
-    <w:p xmlns:wp14="http://schemas.microsoft.com/office/word/2010/wordml" wp14:textId="77777777">
-      <w:r>
-        <w:rPr>
-          <w:b/>
+        <w:rPr/>
+        <w:t xml:space="preserve">Java, </w:t>
+      </w:r>
+      <w:r>
+        <w:rPr/>
+        <w:t>Kotlin,</w:t>
+      </w:r>
+      <w:r>
+        <w:rPr/>
+        <w:t xml:space="preserve"> Swift,</w:t>
+      </w:r>
+      <w:r>
+        <w:rPr/>
+        <w:t xml:space="preserve"> </w:t>
+      </w:r>
+      <w:r>
+        <w:rPr/>
+        <w:t xml:space="preserve">C++, </w:t>
+      </w:r>
+      <w:r>
+        <w:rPr/>
+        <w:t>Android SDK 16+, Gradle</w:t>
+      </w:r>
+      <w:r>
+        <w:rPr/>
+        <w:t>, Jetpack Compose, Coroutines</w:t>
+      </w:r>
+      <w:r>
+        <w:rPr/>
+        <w:t xml:space="preserve">, Flow, </w:t>
+      </w:r>
+      <w:r>
+        <w:rPr/>
+        <w:t>Room</w:t>
+      </w:r>
+    </w:p>
+    <w:p xmlns:wp14="http://schemas.microsoft.com/office/word/2010/wordml" wp14:textId="268FFB9B">
+      <w:pPr>
+        <w:pStyle w:val="Normal"/>
+      </w:pPr>
+      <w:r>
+        <w:rPr>
+          <w:b w:val="1"/>
+          <w:bCs w:val="1"/>
         </w:rPr>
         <w:t xml:space="preserve">Architecture: </w:t>
       </w:r>
       <w:r>
-        <w:t>Clean ar</w:t>
-      </w:r>
-      <w:r>
-        <w:t>chitecture, MVP</w:t>
-      </w:r>
-      <w:r>
+        <w:rPr/>
+        <w:t>SOLID, KISS, DDD, TDD, C</w:t>
+      </w:r>
+      <w:r>
+        <w:rPr/>
+        <w:t>lean ar</w:t>
+      </w:r>
+      <w:r>
+        <w:rPr/>
+        <w:t xml:space="preserve">chitecture, </w:t>
+      </w:r>
+      <w:r>
+        <w:rPr/>
+        <w:t xml:space="preserve">MVC, </w:t>
+      </w:r>
+      <w:r>
+        <w:rPr/>
+        <w:t>MVP</w:t>
+      </w:r>
+      <w:r>
+        <w:rPr/>
         <w:t>, MVVM</w:t>
       </w:r>
-    </w:p>
-    <w:p xmlns:wp14="http://schemas.microsoft.com/office/word/2010/wordml" wp14:textId="77777777">
-      <w:r>
-        <w:rPr>
-          <w:b/>
-        </w:rPr>
-        <w:t xml:space="preserve">Design: </w:t>
-      </w:r>
-      <w:r>
-        <w:t>StarUML, MySQL Workbench, JetBrains DataGrip</w:t>
-      </w:r>
-      <w:r>
-        <w:t>, Miro</w:t>
-      </w:r>
-    </w:p>
-    <w:p xmlns:wp14="http://schemas.microsoft.com/office/word/2010/wordml" wp14:textId="77777777">
-      <w:r>
-        <w:rPr>
-          <w:b/>
-        </w:rPr>
-        <w:t xml:space="preserve">Prototyping: </w:t>
-      </w:r>
-      <w:r>
-        <w:t>Sketch, Invision</w:t>
-      </w:r>
-      <w:r>
-        <w:t>, Zeplin</w:t>
-      </w:r>
-      <w:r>
+      <w:r>
+        <w:rPr/>
+        <w:t>, MVI</w:t>
+      </w:r>
+      <w:r>
+        <w:rPr/>
+        <w:t>, Multimodule</w:t>
+      </w:r>
+    </w:p>
+    <w:p xmlns:wp14="http://schemas.microsoft.com/office/word/2010/wordml" wp14:textId="29555997">
+      <w:pPr>
+        <w:pStyle w:val="Normal"/>
+      </w:pPr>
+      <w:r>
+        <w:rPr>
+          <w:b w:val="1"/>
+          <w:bCs w:val="1"/>
+        </w:rPr>
+        <w:t>Testing</w:t>
+      </w:r>
+      <w:r>
+        <w:rPr>
+          <w:b w:val="1"/>
+          <w:bCs w:val="1"/>
+        </w:rPr>
+        <w:t xml:space="preserve"> and Automation</w:t>
+      </w:r>
+      <w:r>
+        <w:rPr>
+          <w:b w:val="1"/>
+          <w:bCs w:val="1"/>
+        </w:rPr>
+        <w:t xml:space="preserve">: </w:t>
+      </w:r>
+      <w:r>
+        <w:rPr/>
+        <w:t>jUnit</w:t>
+      </w:r>
+      <w:r>
+        <w:rPr/>
         <w:t>,</w:t>
       </w:r>
       <w:r>
+        <w:rPr/>
+        <w:t xml:space="preserve"> Mockito, </w:t>
+      </w:r>
+      <w:r>
+        <w:rPr/>
+        <w:t xml:space="preserve">Espresso, </w:t>
+      </w:r>
+      <w:r>
+        <w:rPr/>
+        <w:t>Kaspresso</w:t>
+      </w:r>
+      <w:r>
+        <w:rPr/>
+        <w:t xml:space="preserve">, </w:t>
+      </w:r>
+      <w:r>
+        <w:rPr/>
+        <w:t>LeakCanary,</w:t>
+      </w:r>
+      <w:r>
+        <w:rPr>
+          <w:b w:val="1"/>
+          <w:bCs w:val="1"/>
+        </w:rPr>
         <w:t xml:space="preserve"> </w:t>
       </w:r>
       <w:r>
-        <w:t>M</w:t>
-      </w:r>
-      <w:r>
-        <w:t>agnetic whiteboard</w:t>
-      </w:r>
-      <w:r>
-        <w:t>, Figma</w:t>
-      </w:r>
-    </w:p>
-    <w:p xmlns:wp14="http://schemas.microsoft.com/office/word/2010/wordml" wp14:textId="77777777">
-      <w:r>
-        <w:rPr>
-          <w:b/>
-        </w:rPr>
-        <w:t>Testing</w:t>
-      </w:r>
-      <w:r>
-        <w:rPr>
-          <w:b/>
-        </w:rPr>
-        <w:t xml:space="preserve"> and Automation</w:t>
-      </w:r>
-      <w:r>
-        <w:rPr>
-          <w:b/>
-        </w:rPr>
-        <w:t xml:space="preserve">: </w:t>
-      </w:r>
-      <w:r>
-        <w:t>jUnit,</w:t>
-      </w:r>
-      <w:r>
-        <w:t xml:space="preserve"> Mockito, LeakCanary,</w:t>
-      </w:r>
-      <w:r>
-        <w:rPr>
-          <w:b/>
-        </w:rPr>
+        <w:rPr/>
+        <w:t>Jenkins,</w:t>
+      </w:r>
+      <w:r>
+        <w:rPr/>
         <w:t xml:space="preserve"> </w:t>
       </w:r>
       <w:r>
-        <w:t>Jenkins,</w:t>
-      </w:r>
-      <w:r>
-        <w:t xml:space="preserve"> </w:t>
-      </w:r>
-      <w:r>
+        <w:rPr/>
         <w:t>TeamCity</w:t>
-      </w:r>
-      <w:r>
-        <w:t>, Espresso, Kaspresso</w:t>
       </w:r>
     </w:p>
     <w:p xmlns:wp14="http://schemas.microsoft.com/office/word/2010/wordml" wp14:textId="77777777">
@@ -1595,47 +1604,128 @@
         <w:t>LANGUAGE</w:t>
       </w:r>
     </w:p>
-    <w:p xmlns:wp14="http://schemas.microsoft.com/office/word/2010/wordml" wp14:textId="77777777">
+    <w:p xmlns:wp14="http://schemas.microsoft.com/office/word/2010/wordml" wp14:textId="2C19DE71">
       <w:pPr>
         <w:rPr>
           <w:lang w:val="de-AT"/>
         </w:rPr>
       </w:pPr>
       <w:r>
+        <w:rPr/>
+        <w:t>Russian</w:t>
+      </w:r>
+      <w:r>
         <w:rPr>
           <w:lang w:val="de-AT"/>
         </w:rPr>
-        <w:t xml:space="preserve">English – </w:t>
-      </w:r>
+        <w:t xml:space="preserve"> – C2</w:t>
+      </w:r>
+      <w:r>
+        <w:rPr>
+          <w:sz w:val="20"/>
+          <w:szCs w:val="20"/>
+          <w:lang w:val="de-AT"/>
+        </w:rPr>
+        <w:t xml:space="preserve"> </w:t>
+      </w:r>
+    </w:p>
+    <w:p xmlns:wp14="http://schemas.microsoft.com/office/word/2010/wordml" wp14:textId="1C5F7AFA">
+      <w:pPr>
+        <w:rPr>
+          <w:sz w:val="20"/>
+          <w:szCs w:val="20"/>
+          <w:lang w:val="de-AT"/>
+        </w:rPr>
+      </w:pPr>
+      <w:r>
+        <w:rPr>
+          <w:sz w:val="20"/>
+          <w:szCs w:val="20"/>
+          <w:lang w:val="de-AT"/>
+        </w:rPr>
+        <w:t>English –</w:t>
+      </w:r>
+      <w:r>
+        <w:rPr>
+          <w:sz w:val="20"/>
+          <w:szCs w:val="20"/>
+          <w:lang w:val="de-AT"/>
+        </w:rPr>
+        <w:t xml:space="preserve"> </w:t>
+      </w:r>
+      <w:r>
+        <w:rPr>
+          <w:sz w:val="20"/>
+          <w:szCs w:val="20"/>
+          <w:lang w:val="de-AT"/>
+        </w:rPr>
+        <w:t>B2/C1</w:t>
+      </w:r>
+    </w:p>
+    <w:p xmlns:wp14="http://schemas.microsoft.com/office/word/2010/wordml" wp14:textId="178EBBA9">
+      <w:pPr>
+        <w:pStyle w:val="Normal"/>
+        <w:rPr>
+          <w:sz w:val="20"/>
+          <w:szCs w:val="20"/>
+          <w:lang w:val="de-AT"/>
+        </w:rPr>
+      </w:pPr>
       <w:r>
         <w:rPr>
           <w:rFonts w:eastAsia="Tahoma" w:cs="Tahoma"/>
-          <w:sz w:val="22"/>
-          <w:szCs w:val="22"/>
+          <w:sz w:val="20"/>
+          <w:szCs w:val="20"/>
           <w:lang w:val="de-AT"/>
         </w:rPr>
-        <w:t>intermediate</w:t>
-      </w:r>
-    </w:p>
-    <w:p xmlns:wp14="http://schemas.microsoft.com/office/word/2010/wordml" wp14:textId="1DC4EA0A">
-      <w:pPr>
-        <w:rPr>
+        <w:t>Spanish</w:t>
+      </w:r>
+      <w:r>
+        <w:rPr>
+          <w:rFonts w:eastAsia="Tahoma" w:cs="Tahoma"/>
+          <w:sz w:val="20"/>
+          <w:szCs w:val="20"/>
           <w:lang w:val="de-AT"/>
         </w:rPr>
-      </w:pPr>
-      <w:r>
-        <w:rPr/>
-        <w:t>Russian</w:t>
-      </w:r>
-      <w:r>
-        <w:rPr>
+        <w:t>/</w:t>
+      </w:r>
+      <w:r>
+        <w:rPr>
+          <w:rFonts w:eastAsia="Tahoma" w:cs="Tahoma"/>
+          <w:sz w:val="20"/>
+          <w:szCs w:val="20"/>
           <w:lang w:val="de-AT"/>
         </w:rPr>
-        <w:t xml:space="preserve"> – </w:t>
-      </w:r>
-      <w:r>
-        <w:rPr/>
-        <w:t>native speaker</w:t>
+        <w:t>Portuguese</w:t>
+      </w:r>
+      <w:r>
+        <w:rPr>
+          <w:rFonts w:eastAsia="Tahoma" w:cs="Tahoma"/>
+          <w:sz w:val="20"/>
+          <w:szCs w:val="20"/>
+          <w:lang w:val="de-AT"/>
+        </w:rPr>
+        <w:t xml:space="preserve"> </w:t>
+      </w:r>
+      <w:r>
+        <w:rPr>
+          <w:sz w:val="20"/>
+          <w:szCs w:val="20"/>
+          <w:lang w:val="de-AT"/>
+        </w:rPr>
+        <w:t xml:space="preserve">– </w:t>
+      </w:r>
+      <w:r>
+        <w:rPr>
+          <w:rFonts w:eastAsia="Tahoma" w:cs="Tahoma"/>
+          <w:sz w:val="20"/>
+          <w:szCs w:val="20"/>
+          <w:lang w:val="de-AT"/>
+        </w:rPr>
+        <w:t>A1</w:t>
+      </w:r>
+      <w:r>
+        <w:br/>
       </w:r>
     </w:p>
     <w:sectPr>
@@ -1880,6 +1970,9 @@
 <file path=word/intelligence2.xml><?xml version="1.0" encoding="utf-8"?>
 <int2:intelligence xmlns:int2="http://schemas.microsoft.com/office/intelligence/2020/intelligence">
   <int2:observations>
+    <int2:textHash int2:hashCode="dQPXh0j0gj3bIo" int2:id="e341zedn">
+      <int2:state int2:type="AugLoop_Text_Critique" int2:value="Rejected"/>
+    </int2:textHash>
     <int2:textHash int2:hashCode="IA7DoEJJhcL1LR" int2:id="4KYSpBvk">
       <int2:state int2:type="AugLoop_Text_Critique" int2:value="Rejected"/>
     </int2:textHash>
@@ -3270,7 +3363,7 @@
     <w:nsid w:val="72870253"/>
     <w:multiLevelType w:val="hybridMultilevel"/>
     <w:tmpl w:val="C6428F90"/>
-    <w:lvl w:ilvl="0" w:tplc="FFFFFFFF">
+    <w:lvl w:ilvl="0">
       <w:start w:val="1"/>
       <w:numFmt w:val="bullet"/>
       <w:pStyle w:val="ListParagraph"/>
